--- a/Rier.txt.docx
+++ b/Rier.txt.docx
@@ -22,7 +22,7 @@
           <w:szCs w:val="21"/>
         </w:rPr>
         <w:br/>
-        <w:t> It reflected the moonlight.</w:t>
+        <w:t> It reflected the sunlight.</w:t>
       </w:r>
       <w:r>
         <w:rPr>
@@ -44,7 +44,7 @@
           <w:szCs w:val="21"/>
         </w:rPr>
         <w:br/>
-        <w:t> The forest seemed alive.</w:t>
+        <w:t> The valley seemed alive</w:t>
       </w:r>
     </w:p>
     <w:sectPr>

--- a/Rier.txt.docx
+++ b/Rier.txt.docx
@@ -22,7 +22,7 @@
           <w:szCs w:val="21"/>
         </w:rPr>
         <w:br/>
-        <w:t> It reflected the moonlight.</w:t>
+        <w:t> It reflected the sunlight.</w:t>
       </w:r>
       <w:r>
         <w:rPr>
@@ -44,7 +44,7 @@
           <w:szCs w:val="21"/>
         </w:rPr>
         <w:br/>
-        <w:t> The forest seemed alive.</w:t>
+        <w:t> The valley seemed alive.</w:t>
       </w:r>
     </w:p>
     <w:sectPr>
